--- a/docs/bijlages/Quinten_Leysen_XXD_3_onderzoeksvergadering-BAPMMP1920.docx
+++ b/docs/bijlages/Quinten_Leysen_XXD_3_onderzoeksvergadering-BAPMMP1920.docx
@@ -14,36 +14,48 @@
     <w:p>
       <w:pPr>
         <w:rPr>
-          <w:color w:val="4472C4" w:themeColor="accent1"/>
-        </w:rPr>
-      </w:pPr>
-      <w:r>
-        <w:t xml:space="preserve">Datum: </w:t>
+          <w:color w:val="000000" w:themeColor="text1"/>
+        </w:rPr>
+      </w:pPr>
+      <w:r>
+        <w:rPr>
+          <w:color w:val="000000" w:themeColor="text1"/>
+        </w:rPr>
+        <w:t>Datum:</w:t>
+      </w:r>
+      <w:r>
+        <w:rPr>
+          <w:color w:val="000000" w:themeColor="text1"/>
+        </w:rPr>
+        <w:t xml:space="preserve"> </w:t>
       </w:r>
       <w:r>
         <w:rPr>
           <w:b/>
           <w:bCs/>
-          <w:color w:val="4472C4" w:themeColor="accent1"/>
-        </w:rPr>
-        <w:t>___</w:t>
-      </w:r>
-    </w:p>
-    <w:p>
-      <w:pPr>
-        <w:rPr>
-          <w:color w:val="4472C4" w:themeColor="accent1"/>
+          <w:color w:val="000000" w:themeColor="text1"/>
+        </w:rPr>
+        <w:t>07/07/2020</w:t>
+      </w:r>
+    </w:p>
+    <w:p>
+      <w:pPr>
+        <w:rPr>
+          <w:color w:val="000000" w:themeColor="text1"/>
           <w:lang w:val="en-BE"/>
         </w:rPr>
       </w:pPr>
       <w:r>
+        <w:rPr>
+          <w:color w:val="000000" w:themeColor="text1"/>
+        </w:rPr>
         <w:t xml:space="preserve">Locatie: </w:t>
       </w:r>
       <w:r>
         <w:rPr>
           <w:b/>
           <w:bCs/>
-          <w:color w:val="4472C4" w:themeColor="accent1"/>
+          <w:color w:val="000000" w:themeColor="text1"/>
         </w:rPr>
         <w:t>Code d’or, Visserij 171, 9000 Gent</w:t>
       </w:r>
@@ -51,20 +63,26 @@
     <w:p>
       <w:pPr>
         <w:rPr>
-          <w:color w:val="4472C4" w:themeColor="accent1"/>
-        </w:rPr>
-      </w:pPr>
-      <w:r>
+          <w:color w:val="000000" w:themeColor="text1"/>
+        </w:rPr>
+      </w:pPr>
+      <w:r>
+        <w:rPr>
+          <w:color w:val="000000" w:themeColor="text1"/>
+        </w:rPr>
         <w:t>Aanwezig</w:t>
       </w:r>
       <w:r>
+        <w:rPr>
+          <w:color w:val="000000" w:themeColor="text1"/>
+        </w:rPr>
         <w:t xml:space="preserve">: </w:t>
       </w:r>
       <w:r>
         <w:rPr>
           <w:b/>
           <w:bCs/>
-          <w:color w:val="4472C4" w:themeColor="accent1"/>
+          <w:color w:val="000000" w:themeColor="text1"/>
         </w:rPr>
         <w:t xml:space="preserve">Quinten </w:t>
       </w:r>
@@ -73,7 +91,7 @@
         <w:rPr>
           <w:b/>
           <w:bCs/>
-          <w:color w:val="4472C4" w:themeColor="accent1"/>
+          <w:color w:val="000000" w:themeColor="text1"/>
         </w:rPr>
         <w:t>Leysen</w:t>
       </w:r>
@@ -82,7 +100,7 @@
         <w:rPr>
           <w:b/>
           <w:bCs/>
-          <w:color w:val="4472C4" w:themeColor="accent1"/>
+          <w:color w:val="000000" w:themeColor="text1"/>
         </w:rPr>
         <w:t xml:space="preserve">, Jyrki De Neve, </w:t>
       </w:r>
@@ -91,7 +109,7 @@
         <w:rPr>
           <w:b/>
           <w:bCs/>
-          <w:color w:val="4472C4" w:themeColor="accent1"/>
+          <w:color w:val="000000" w:themeColor="text1"/>
         </w:rPr>
         <w:t>Sofian</w:t>
       </w:r>
@@ -100,7 +118,7 @@
         <w:rPr>
           <w:b/>
           <w:bCs/>
-          <w:color w:val="4472C4" w:themeColor="accent1"/>
+          <w:color w:val="000000" w:themeColor="text1"/>
         </w:rPr>
         <w:t xml:space="preserve"> </w:t>
       </w:r>
@@ -109,7 +127,7 @@
         <w:rPr>
           <w:b/>
           <w:bCs/>
-          <w:color w:val="4472C4" w:themeColor="accent1"/>
+          <w:color w:val="000000" w:themeColor="text1"/>
         </w:rPr>
         <w:t>Mourabit</w:t>
       </w:r>
@@ -118,17 +136,20 @@
     <w:p>
       <w:pPr>
         <w:rPr>
-          <w:color w:val="4472C4" w:themeColor="accent1"/>
-        </w:rPr>
-      </w:pPr>
-      <w:r>
+          <w:color w:val="000000" w:themeColor="text1"/>
+        </w:rPr>
+      </w:pPr>
+      <w:r>
+        <w:rPr>
+          <w:color w:val="000000" w:themeColor="text1"/>
+        </w:rPr>
         <w:t xml:space="preserve">Afwezig: </w:t>
       </w:r>
       <w:r>
         <w:rPr>
           <w:b/>
           <w:bCs/>
-          <w:color w:val="4472C4" w:themeColor="accent1"/>
+          <w:color w:val="000000" w:themeColor="text1"/>
         </w:rPr>
         <w:t>x</w:t>
       </w:r>
@@ -315,8 +336,13 @@
         </w:rPr>
         <w:t xml:space="preserve"> is ook afgerond.</w:t>
       </w:r>
-    </w:p>
-    <w:p/>
+      <w:r>
+        <w:rPr>
+          <w:color w:val="000000" w:themeColor="text1"/>
+        </w:rPr>
+        <w:t xml:space="preserve"> Deze zijn allemaal kort vermeld in de presentatie die als bijlage is meegeleverd. </w:t>
+      </w:r>
+    </w:p>
     <w:p/>
     <w:p>
       <w:r>
@@ -356,19 +382,19 @@
         <w:rPr>
           <w:color w:val="000000" w:themeColor="text1"/>
         </w:rPr>
-        <w:t>Tijdens deze vergadering heb ik een korte presentatie gegeven met enkele besluiten van mijn geleverde onderzoeken.</w:t>
+        <w:t xml:space="preserve">Tijdens deze vergadering heb ik een korte presentatie gegeven met enkele besluiten van mijn geleverde onderzoeken. Deze presentatie </w:t>
       </w:r>
       <w:r>
         <w:rPr>
           <w:color w:val="000000" w:themeColor="text1"/>
         </w:rPr>
-        <w:t xml:space="preserve"> Deze presentatie zullen als bijlage worden meegeven. </w:t>
+        <w:t>is in de bijlages te vinden</w:t>
       </w:r>
       <w:r>
         <w:rPr>
           <w:color w:val="000000" w:themeColor="text1"/>
         </w:rPr>
-        <w:t xml:space="preserve">Ook zullen alle resultaten van mijn online enquête als bijlage worden meegeleverd. </w:t>
+        <w:t xml:space="preserve">. </w:t>
       </w:r>
     </w:p>
     <w:p>
@@ -411,18 +437,90 @@
       </w:r>
       <w:proofErr w:type="spellEnd"/>
       <w:r>
-        <w:t xml:space="preserve"> </w:t>
-      </w:r>
-      <w:proofErr w:type="spellStart"/>
-      <w:r>
-        <w:t>telefoonisch</w:t>
-      </w:r>
-      <w:proofErr w:type="spellEnd"/>
-      <w:r>
-        <w:t xml:space="preserve"> reservaties maakt. Echter zouden zij dit liever anders zien. Zo werd duidelijk dat het merendeel liever een website of mobiele applicatie zou zien als oplossing. Ook bleek dat een mogelijkheid om de tafel te kiezen zeker een meerwaarde kan bieden tegenover andere systemen. </w:t>
-      </w:r>
-    </w:p>
-    <w:p/>
+        <w:t xml:space="preserve"> telefonisch reservaties maakt. Echter zouden zij dit liever anders zien. Zo werd duidelijk dat het merendeel liever een website of mobiele applicatie zou zien als oplossing. Ook bleek dat een mogelijkheid om de tafel te kiezen zeker een meerwaarde kan bieden tegenover andere systemen. </w:t>
+      </w:r>
+    </w:p>
+    <w:p>
+      <w:r>
+        <w:rPr>
+          <w:b/>
+          <w:bCs/>
+          <w:noProof/>
+        </w:rPr>
+        <w:drawing>
+          <wp:anchor distT="0" distB="0" distL="114300" distR="114300" simplePos="0" relativeHeight="251663360" behindDoc="0" locked="0" layoutInCell="1" allowOverlap="1" wp14:anchorId="43B2E802" wp14:editId="3F953ABF">
+            <wp:simplePos x="0" y="0"/>
+            <wp:positionH relativeFrom="column">
+              <wp:posOffset>0</wp:posOffset>
+            </wp:positionH>
+            <wp:positionV relativeFrom="paragraph">
+              <wp:posOffset>153670</wp:posOffset>
+            </wp:positionV>
+            <wp:extent cx="2865755" cy="3708400"/>
+            <wp:effectExtent l="0" t="0" r="0" b="0"/>
+            <wp:wrapSquare wrapText="bothSides"/>
+            <wp:docPr id="1" name="Picture 1" descr="A screenshot of a cell phone&#10;&#10;Description automatically generated"/>
+            <wp:cNvGraphicFramePr>
+              <a:graphicFrameLocks xmlns:a="http://schemas.openxmlformats.org/drawingml/2006/main" noChangeAspect="1"/>
+            </wp:cNvGraphicFramePr>
+            <a:graphic xmlns:a="http://schemas.openxmlformats.org/drawingml/2006/main">
+              <a:graphicData uri="http://schemas.openxmlformats.org/drawingml/2006/picture">
+                <pic:pic xmlns:pic="http://schemas.openxmlformats.org/drawingml/2006/picture">
+                  <pic:nvPicPr>
+                    <pic:cNvPr id="1" name="Picture 1" descr="A screenshot of a cell phone&#10;&#10;Description automatically generated"/>
+                    <pic:cNvPicPr/>
+                  </pic:nvPicPr>
+                  <pic:blipFill>
+                    <a:blip r:embed="rId10">
+                      <a:extLst>
+                        <a:ext uri="{28A0092B-C50C-407E-A947-70E740481C1C}">
+                          <a14:useLocalDpi xmlns:a14="http://schemas.microsoft.com/office/drawing/2010/main" val="0"/>
+                        </a:ext>
+                      </a:extLst>
+                    </a:blip>
+                    <a:stretch>
+                      <a:fillRect/>
+                    </a:stretch>
+                  </pic:blipFill>
+                  <pic:spPr>
+                    <a:xfrm>
+                      <a:off x="0" y="0"/>
+                      <a:ext cx="2865755" cy="3708400"/>
+                    </a:xfrm>
+                    <a:prstGeom prst="rect">
+                      <a:avLst/>
+                    </a:prstGeom>
+                  </pic:spPr>
+                </pic:pic>
+              </a:graphicData>
+            </a:graphic>
+            <wp14:sizeRelH relativeFrom="margin">
+              <wp14:pctWidth>0</wp14:pctWidth>
+            </wp14:sizeRelH>
+            <wp14:sizeRelV relativeFrom="margin">
+              <wp14:pctHeight>0</wp14:pctHeight>
+            </wp14:sizeRelV>
+          </wp:anchor>
+        </w:drawing>
+      </w:r>
+    </w:p>
+    <w:p>
+      <w:r>
+        <w:br w:type="textWrapping" w:clear="all"/>
+      </w:r>
+    </w:p>
+    <w:p>
+      <w:r>
+        <w:rPr>
+          <w:i/>
+          <w:iCs/>
+        </w:rPr>
+        <w:t>Figuur 1,</w:t>
+      </w:r>
+      <w:r>
+        <w:t xml:space="preserve"> Resultaten online enquête (alle leeftijdsgroepen) </w:t>
+      </w:r>
+    </w:p>
     <w:p/>
     <w:p>
       <w:r>
@@ -657,7 +755,6 @@
         </w:numPr>
       </w:pPr>
       <w:r>
-        <w:lastRenderedPageBreak/>
         <w:t>Faciliteiten</w:t>
       </w:r>
     </w:p>
@@ -803,34 +900,20 @@
         <w:rPr>
           <w:color w:val="000000" w:themeColor="text1"/>
         </w:rPr>
-        <w:t xml:space="preserve">hebben </w:t>
-      </w:r>
-      <w:proofErr w:type="spellStart"/>
+        <w:t>hebben doen</w:t>
+      </w:r>
       <w:r>
         <w:rPr>
           <w:color w:val="000000" w:themeColor="text1"/>
         </w:rPr>
-        <w:t>doen</w:t>
-      </w:r>
-      <w:r>
-        <w:rPr>
-          <w:color w:val="000000" w:themeColor="text1"/>
+        <w:t xml:space="preserve"> zien.</w:t>
+      </w:r>
+      <w:r>
+        <w:rPr>
+          <w:color w:val="4472C4" w:themeColor="accent1"/>
         </w:rPr>
         <w:t xml:space="preserve"> </w:t>
       </w:r>
-      <w:proofErr w:type="spellEnd"/>
-      <w:r>
-        <w:rPr>
-          <w:color w:val="000000" w:themeColor="text1"/>
-        </w:rPr>
-        <w:t>zien.</w:t>
-      </w:r>
-      <w:r>
-        <w:rPr>
-          <w:color w:val="4472C4" w:themeColor="accent1"/>
-        </w:rPr>
-        <w:t xml:space="preserve"> </w:t>
-      </w:r>
     </w:p>
     <w:p>
       <w:r>
@@ -979,151 +1062,154 @@
           <w:noProof/>
         </w:rPr>
       </w:pPr>
-    </w:p>
-    <w:p>
-      <w:pPr>
-        <w:rPr>
-          <w:noProof/>
-        </w:rPr>
-      </w:pPr>
-    </w:p>
-    <w:p>
-      <w:pPr>
-        <w:rPr>
-          <w:noProof/>
-        </w:rPr>
-      </w:pPr>
-    </w:p>
-    <w:p>
-      <w:pPr>
-        <w:rPr>
-          <w:noProof/>
-        </w:rPr>
-      </w:pPr>
-    </w:p>
-    <w:p>
-      <w:pPr>
-        <w:rPr>
-          <w:noProof/>
-        </w:rPr>
-      </w:pPr>
-    </w:p>
-    <w:p>
-      <w:pPr>
-        <w:rPr>
-          <w:noProof/>
-        </w:rPr>
-      </w:pPr>
-    </w:p>
-    <w:p>
-      <w:pPr>
-        <w:rPr>
-          <w:noProof/>
-        </w:rPr>
-      </w:pPr>
-    </w:p>
-    <w:p>
-      <w:pPr>
-        <w:rPr>
-          <w:noProof/>
-        </w:rPr>
-      </w:pPr>
-    </w:p>
-    <w:p>
-      <w:pPr>
-        <w:rPr>
-          <w:noProof/>
-        </w:rPr>
-      </w:pPr>
-    </w:p>
-    <w:p>
-      <w:pPr>
-        <w:rPr>
-          <w:noProof/>
-        </w:rPr>
-      </w:pPr>
-    </w:p>
-    <w:p>
-      <w:pPr>
-        <w:rPr>
-          <w:noProof/>
-        </w:rPr>
-      </w:pPr>
-    </w:p>
-    <w:p>
-      <w:pPr>
-        <w:rPr>
-          <w:noProof/>
-        </w:rPr>
-      </w:pPr>
-    </w:p>
-    <w:p>
-      <w:pPr>
-        <w:rPr>
-          <w:noProof/>
-        </w:rPr>
-      </w:pPr>
-    </w:p>
-    <w:p>
-      <w:pPr>
-        <w:rPr>
-          <w:noProof/>
-        </w:rPr>
-      </w:pPr>
-    </w:p>
-    <w:p>
-      <w:pPr>
-        <w:rPr>
-          <w:noProof/>
-        </w:rPr>
-      </w:pPr>
-    </w:p>
-    <w:p>
-      <w:pPr>
-        <w:rPr>
-          <w:noProof/>
-        </w:rPr>
-      </w:pPr>
-    </w:p>
-    <w:p>
-      <w:pPr>
-        <w:rPr>
-          <w:noProof/>
-        </w:rPr>
-      </w:pPr>
-    </w:p>
-    <w:p>
-      <w:pPr>
-        <w:rPr>
-          <w:noProof/>
-        </w:rPr>
-      </w:pPr>
-    </w:p>
-    <w:p>
-      <w:pPr>
-        <w:rPr>
-          <w:noProof/>
-        </w:rPr>
-      </w:pPr>
-    </w:p>
-    <w:p>
-      <w:pPr>
-        <w:rPr>
-          <w:noProof/>
-        </w:rPr>
-      </w:pPr>
-    </w:p>
-    <w:p>
-      <w:pPr>
-        <w:rPr>
-          <w:noProof/>
-        </w:rPr>
-      </w:pPr>
-      <w:r>
-        <w:rPr>
-          <w:noProof/>
-        </w:rPr>
-        <w:lastRenderedPageBreak/>
+      <w:r>
+        <w:rPr>
+          <w:noProof/>
+        </w:rPr>
+        <w:t xml:space="preserve">Bijlages: </w:t>
+      </w:r>
+    </w:p>
+    <w:p>
+      <w:pPr>
+        <w:rPr>
+          <w:noProof/>
+        </w:rPr>
+      </w:pPr>
+    </w:p>
+    <w:p>
+      <w:pPr>
+        <w:rPr>
+          <w:noProof/>
+        </w:rPr>
+      </w:pPr>
+      <w:r>
+        <w:rPr>
+          <w:noProof/>
+        </w:rPr>
+        <w:t>Resultaten online enquête ( Alle leeftijdsgroepen)</w:t>
+      </w:r>
+    </w:p>
+    <w:p>
+      <w:pPr>
+        <w:rPr>
+          <w:noProof/>
+        </w:rPr>
+      </w:pPr>
+      <w:r>
+        <w:rPr>
+          <w:b/>
+          <w:bCs/>
+          <w:noProof/>
+        </w:rPr>
+        <w:drawing>
+          <wp:inline distT="0" distB="0" distL="0" distR="0" wp14:anchorId="6F97BEF5" wp14:editId="5BD943C6">
+            <wp:extent cx="5417244" cy="7010585"/>
+            <wp:effectExtent l="0" t="0" r="0" b="0"/>
+            <wp:docPr id="25" name="Picture 25" descr="A screenshot of a cell phone&#10;&#10;Description automatically generated"/>
+            <wp:cNvGraphicFramePr>
+              <a:graphicFrameLocks xmlns:a="http://schemas.openxmlformats.org/drawingml/2006/main" noChangeAspect="1"/>
+            </wp:cNvGraphicFramePr>
+            <a:graphic xmlns:a="http://schemas.openxmlformats.org/drawingml/2006/main">
+              <a:graphicData uri="http://schemas.openxmlformats.org/drawingml/2006/picture">
+                <pic:pic xmlns:pic="http://schemas.openxmlformats.org/drawingml/2006/picture">
+                  <pic:nvPicPr>
+                    <pic:cNvPr id="1" name="Picture 1" descr="A screenshot of a cell phone&#10;&#10;Description automatically generated"/>
+                    <pic:cNvPicPr/>
+                  </pic:nvPicPr>
+                  <pic:blipFill>
+                    <a:blip r:embed="rId10">
+                      <a:extLst>
+                        <a:ext uri="{28A0092B-C50C-407E-A947-70E740481C1C}">
+                          <a14:useLocalDpi xmlns:a14="http://schemas.microsoft.com/office/drawing/2010/main" val="0"/>
+                        </a:ext>
+                      </a:extLst>
+                    </a:blip>
+                    <a:stretch>
+                      <a:fillRect/>
+                    </a:stretch>
+                  </pic:blipFill>
+                  <pic:spPr>
+                    <a:xfrm>
+                      <a:off x="0" y="0"/>
+                      <a:ext cx="5482224" cy="7094677"/>
+                    </a:xfrm>
+                    <a:prstGeom prst="rect">
+                      <a:avLst/>
+                    </a:prstGeom>
+                  </pic:spPr>
+                </pic:pic>
+              </a:graphicData>
+            </a:graphic>
+          </wp:inline>
+        </w:drawing>
+      </w:r>
+    </w:p>
+    <w:p>
+      <w:pPr>
+        <w:rPr>
+          <w:noProof/>
+        </w:rPr>
+      </w:pPr>
+    </w:p>
+    <w:p>
+      <w:pPr>
+        <w:rPr>
+          <w:noProof/>
+        </w:rPr>
+      </w:pPr>
+    </w:p>
+    <w:p>
+      <w:pPr>
+        <w:rPr>
+          <w:noProof/>
+        </w:rPr>
+      </w:pPr>
+    </w:p>
+    <w:p>
+      <w:pPr>
+        <w:rPr>
+          <w:noProof/>
+        </w:rPr>
+      </w:pPr>
+    </w:p>
+    <w:p>
+      <w:pPr>
+        <w:rPr>
+          <w:noProof/>
+        </w:rPr>
+      </w:pPr>
+    </w:p>
+    <w:p>
+      <w:pPr>
+        <w:rPr>
+          <w:noProof/>
+        </w:rPr>
+      </w:pPr>
+    </w:p>
+    <w:p>
+      <w:pPr>
+        <w:rPr>
+          <w:noProof/>
+        </w:rPr>
+      </w:pPr>
+    </w:p>
+    <w:p>
+      <w:pPr>
+        <w:rPr>
+          <w:noProof/>
+        </w:rPr>
+      </w:pPr>
+    </w:p>
+    <w:p>
+      <w:pPr>
+        <w:rPr>
+          <w:noProof/>
+        </w:rPr>
+      </w:pPr>
+      <w:r>
+        <w:rPr>
+          <w:noProof/>
+        </w:rPr>
         <mc:AlternateContent>
           <mc:Choice Requires="wpi">
             <w:drawing>
@@ -1142,7 +1228,7 @@
                 <wp:cNvGraphicFramePr/>
                 <a:graphic xmlns:a="http://schemas.openxmlformats.org/drawingml/2006/main">
                   <a:graphicData uri="http://schemas.microsoft.com/office/word/2010/wordprocessingInk">
-                    <w14:contentPart bwMode="auto" r:id="rId10">
+                    <w14:contentPart bwMode="auto" r:id="rId11">
                       <w14:nvContentPartPr>
                         <w14:cNvContentPartPr/>
                       </w14:nvContentPartPr>
@@ -1178,7 +1264,7 @@
                 <o:lock v:ext="edit" aspectratio="t"/>
               </v:shapetype>
               <v:shape id="Ink 2" o:spid="_x0000_s1026" type="#_x0000_t75" style="position:absolute;margin-left:-100.95pt;margin-top:5.8pt;width:8.55pt;height:17.05pt;z-index:251662336;visibility:visible;mso-wrap-style:square;mso-wrap-distance-left:9pt;mso-wrap-distance-top:0;mso-wrap-distance-right:9pt;mso-wrap-distance-bottom:0;mso-position-horizontal:absolute;mso-position-horizontal-relative:text;mso-position-vertical:absolute;mso-position-vertical-relative:text" o:gfxdata="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">
-                <v:imagedata r:id="rId11" o:title=""/>
+                <v:imagedata r:id="rId12" o:title=""/>
               </v:shape>
             </w:pict>
           </mc:Fallback>
@@ -1197,9 +1283,9 @@
           <w:noProof/>
         </w:rPr>
         <w:drawing>
-          <wp:inline distT="0" distB="0" distL="0" distR="0" wp14:anchorId="0DF84B86" wp14:editId="40720D3F">
-            <wp:extent cx="5727700" cy="3221990"/>
-            <wp:effectExtent l="0" t="0" r="5080" b="0"/>
+          <wp:inline distT="0" distB="0" distL="0" distR="0" wp14:anchorId="0DF84B86" wp14:editId="4F650C47">
+            <wp:extent cx="4712677" cy="2651011"/>
+            <wp:effectExtent l="0" t="0" r="0" b="3810"/>
             <wp:docPr id="4" name="Picture 4" descr="A picture containing bird, flower, tree&#10;&#10;Description automatically generated"/>
             <wp:cNvGraphicFramePr>
               <a:graphicFrameLocks xmlns:a="http://schemas.openxmlformats.org/drawingml/2006/main" noChangeAspect="1"/>
@@ -1209,52 +1295,6 @@
                 <pic:pic xmlns:pic="http://schemas.openxmlformats.org/drawingml/2006/picture">
                   <pic:nvPicPr>
                     <pic:cNvPr id="4" name="Picture 4" descr="A picture containing bird, flower, tree&#10;&#10;Description automatically generated"/>
-                    <pic:cNvPicPr/>
-                  </pic:nvPicPr>
-                  <pic:blipFill>
-                    <a:blip r:embed="rId12">
-                      <a:extLst>
-                        <a:ext uri="{28A0092B-C50C-407E-A947-70E740481C1C}">
-                          <a14:useLocalDpi xmlns:a14="http://schemas.microsoft.com/office/drawing/2010/main" val="0"/>
-                        </a:ext>
-                      </a:extLst>
-                    </a:blip>
-                    <a:stretch>
-                      <a:fillRect/>
-                    </a:stretch>
-                  </pic:blipFill>
-                  <pic:spPr>
-                    <a:xfrm>
-                      <a:off x="0" y="0"/>
-                      <a:ext cx="5727700" cy="3221990"/>
-                    </a:xfrm>
-                    <a:prstGeom prst="rect">
-                      <a:avLst/>
-                    </a:prstGeom>
-                  </pic:spPr>
-                </pic:pic>
-              </a:graphicData>
-            </a:graphic>
-          </wp:inline>
-        </w:drawing>
-      </w:r>
-      <w:r>
-        <w:rPr>
-          <w:noProof/>
-        </w:rPr>
-        <w:drawing>
-          <wp:inline distT="0" distB="0" distL="0" distR="0" wp14:anchorId="25C722D9" wp14:editId="185A9B1B">
-            <wp:extent cx="5727700" cy="3221990"/>
-            <wp:effectExtent l="0" t="0" r="0" b="3810"/>
-            <wp:docPr id="5" name="Picture 5" descr="A screenshot of a cell phone&#10;&#10;Description automatically generated"/>
-            <wp:cNvGraphicFramePr>
-              <a:graphicFrameLocks xmlns:a="http://schemas.openxmlformats.org/drawingml/2006/main" noChangeAspect="1"/>
-            </wp:cNvGraphicFramePr>
-            <a:graphic xmlns:a="http://schemas.openxmlformats.org/drawingml/2006/main">
-              <a:graphicData uri="http://schemas.openxmlformats.org/drawingml/2006/picture">
-                <pic:pic xmlns:pic="http://schemas.openxmlformats.org/drawingml/2006/picture">
-                  <pic:nvPicPr>
-                    <pic:cNvPr id="5" name="Picture 5" descr="A screenshot of a cell phone&#10;&#10;Description automatically generated"/>
                     <pic:cNvPicPr/>
                   </pic:nvPicPr>
                   <pic:blipFill>
@@ -1272,7 +1312,7 @@
                   <pic:spPr>
                     <a:xfrm>
                       <a:off x="0" y="0"/>
-                      <a:ext cx="5727700" cy="3221990"/>
+                      <a:ext cx="4734239" cy="2663140"/>
                     </a:xfrm>
                     <a:prstGeom prst="rect">
                       <a:avLst/>
@@ -1288,12 +1328,11 @@
         <w:rPr>
           <w:noProof/>
         </w:rPr>
-        <w:lastRenderedPageBreak/>
         <w:drawing>
-          <wp:inline distT="0" distB="0" distL="0" distR="0" wp14:anchorId="469665AA" wp14:editId="3394534F">
-            <wp:extent cx="5727700" cy="3221990"/>
+          <wp:inline distT="0" distB="0" distL="0" distR="0" wp14:anchorId="25C722D9" wp14:editId="0331BF35">
+            <wp:extent cx="4712335" cy="2650819"/>
             <wp:effectExtent l="0" t="0" r="0" b="3810"/>
-            <wp:docPr id="6" name="Picture 6" descr="A screenshot of a cell phone&#10;&#10;Description automatically generated"/>
+            <wp:docPr id="5" name="Picture 5" descr="A screenshot of a cell phone&#10;&#10;Description automatically generated"/>
             <wp:cNvGraphicFramePr>
               <a:graphicFrameLocks xmlns:a="http://schemas.openxmlformats.org/drawingml/2006/main" noChangeAspect="1"/>
             </wp:cNvGraphicFramePr>
@@ -1301,7 +1340,7 @@
               <a:graphicData uri="http://schemas.openxmlformats.org/drawingml/2006/picture">
                 <pic:pic xmlns:pic="http://schemas.openxmlformats.org/drawingml/2006/picture">
                   <pic:nvPicPr>
-                    <pic:cNvPr id="6" name="Picture 6" descr="A screenshot of a cell phone&#10;&#10;Description automatically generated"/>
+                    <pic:cNvPr id="5" name="Picture 5" descr="A screenshot of a cell phone&#10;&#10;Description automatically generated"/>
                     <pic:cNvPicPr/>
                   </pic:nvPicPr>
                   <pic:blipFill>
@@ -1319,7 +1358,7 @@
                   <pic:spPr>
                     <a:xfrm>
                       <a:off x="0" y="0"/>
-                      <a:ext cx="5727700" cy="3221990"/>
+                      <a:ext cx="4730416" cy="2660990"/>
                     </a:xfrm>
                     <a:prstGeom prst="rect">
                       <a:avLst/>
@@ -1336,10 +1375,10 @@
           <w:noProof/>
         </w:rPr>
         <w:drawing>
-          <wp:inline distT="0" distB="0" distL="0" distR="0" wp14:anchorId="1F3E7BB9" wp14:editId="242E1C03">
-            <wp:extent cx="5727700" cy="3221990"/>
+          <wp:inline distT="0" distB="0" distL="0" distR="0" wp14:anchorId="469665AA" wp14:editId="6B7CAC3E">
+            <wp:extent cx="4712335" cy="2650819"/>
             <wp:effectExtent l="0" t="0" r="0" b="3810"/>
-            <wp:docPr id="7" name="Picture 7" descr="A screenshot of a cell phone&#10;&#10;Description automatically generated"/>
+            <wp:docPr id="6" name="Picture 6" descr="A screenshot of a cell phone&#10;&#10;Description automatically generated"/>
             <wp:cNvGraphicFramePr>
               <a:graphicFrameLocks xmlns:a="http://schemas.openxmlformats.org/drawingml/2006/main" noChangeAspect="1"/>
             </wp:cNvGraphicFramePr>
@@ -1347,7 +1386,7 @@
               <a:graphicData uri="http://schemas.openxmlformats.org/drawingml/2006/picture">
                 <pic:pic xmlns:pic="http://schemas.openxmlformats.org/drawingml/2006/picture">
                   <pic:nvPicPr>
-                    <pic:cNvPr id="7" name="Picture 7" descr="A screenshot of a cell phone&#10;&#10;Description automatically generated"/>
+                    <pic:cNvPr id="6" name="Picture 6" descr="A screenshot of a cell phone&#10;&#10;Description automatically generated"/>
                     <pic:cNvPicPr/>
                   </pic:nvPicPr>
                   <pic:blipFill>
@@ -1365,7 +1404,7 @@
                   <pic:spPr>
                     <a:xfrm>
                       <a:off x="0" y="0"/>
-                      <a:ext cx="5727700" cy="3221990"/>
+                      <a:ext cx="4726199" cy="2658618"/>
                     </a:xfrm>
                     <a:prstGeom prst="rect">
                       <a:avLst/>
@@ -1383,10 +1422,10 @@
         </w:rPr>
         <w:lastRenderedPageBreak/>
         <w:drawing>
-          <wp:inline distT="0" distB="0" distL="0" distR="0" wp14:anchorId="1AABB6FF" wp14:editId="5699C009">
-            <wp:extent cx="5727700" cy="3221990"/>
-            <wp:effectExtent l="0" t="0" r="0" b="3810"/>
-            <wp:docPr id="8" name="Picture 8" descr="A screenshot of a social media post&#10;&#10;Description automatically generated"/>
+          <wp:inline distT="0" distB="0" distL="0" distR="0" wp14:anchorId="1F3E7BB9" wp14:editId="70948D67">
+            <wp:extent cx="4554415" cy="2561985"/>
+            <wp:effectExtent l="0" t="0" r="5080" b="3810"/>
+            <wp:docPr id="7" name="Picture 7" descr="A screenshot of a cell phone&#10;&#10;Description automatically generated"/>
             <wp:cNvGraphicFramePr>
               <a:graphicFrameLocks xmlns:a="http://schemas.openxmlformats.org/drawingml/2006/main" noChangeAspect="1"/>
             </wp:cNvGraphicFramePr>
@@ -1394,7 +1433,7 @@
               <a:graphicData uri="http://schemas.openxmlformats.org/drawingml/2006/picture">
                 <pic:pic xmlns:pic="http://schemas.openxmlformats.org/drawingml/2006/picture">
                   <pic:nvPicPr>
-                    <pic:cNvPr id="8" name="Picture 8" descr="A screenshot of a social media post&#10;&#10;Description automatically generated"/>
+                    <pic:cNvPr id="7" name="Picture 7" descr="A screenshot of a cell phone&#10;&#10;Description automatically generated"/>
                     <pic:cNvPicPr/>
                   </pic:nvPicPr>
                   <pic:blipFill>
@@ -1412,7 +1451,7 @@
                   <pic:spPr>
                     <a:xfrm>
                       <a:off x="0" y="0"/>
-                      <a:ext cx="5727700" cy="3221990"/>
+                      <a:ext cx="4589955" cy="2581977"/>
                     </a:xfrm>
                     <a:prstGeom prst="rect">
                       <a:avLst/>
@@ -1429,10 +1468,10 @@
           <w:noProof/>
         </w:rPr>
         <w:drawing>
-          <wp:inline distT="0" distB="0" distL="0" distR="0" wp14:anchorId="3A45F237" wp14:editId="00923856">
-            <wp:extent cx="5727700" cy="3221990"/>
-            <wp:effectExtent l="0" t="0" r="0" b="3810"/>
-            <wp:docPr id="9" name="Picture 9" descr="A screenshot of a cell phone&#10;&#10;Description automatically generated"/>
+          <wp:inline distT="0" distB="0" distL="0" distR="0" wp14:anchorId="1AABB6FF" wp14:editId="6A1A54F2">
+            <wp:extent cx="4554220" cy="2561875"/>
+            <wp:effectExtent l="0" t="0" r="5080" b="3810"/>
+            <wp:docPr id="8" name="Picture 8" descr="A screenshot of a social media post&#10;&#10;Description automatically generated"/>
             <wp:cNvGraphicFramePr>
               <a:graphicFrameLocks xmlns:a="http://schemas.openxmlformats.org/drawingml/2006/main" noChangeAspect="1"/>
             </wp:cNvGraphicFramePr>
@@ -1440,7 +1479,7 @@
               <a:graphicData uri="http://schemas.openxmlformats.org/drawingml/2006/picture">
                 <pic:pic xmlns:pic="http://schemas.openxmlformats.org/drawingml/2006/picture">
                   <pic:nvPicPr>
-                    <pic:cNvPr id="9" name="Picture 9" descr="A screenshot of a cell phone&#10;&#10;Description automatically generated"/>
+                    <pic:cNvPr id="8" name="Picture 8" descr="A screenshot of a social media post&#10;&#10;Description automatically generated"/>
                     <pic:cNvPicPr/>
                   </pic:nvPicPr>
                   <pic:blipFill>
@@ -1458,7 +1497,7 @@
                   <pic:spPr>
                     <a:xfrm>
                       <a:off x="0" y="0"/>
-                      <a:ext cx="5727700" cy="3221990"/>
+                      <a:ext cx="4580906" cy="2576887"/>
                     </a:xfrm>
                     <a:prstGeom prst="rect">
                       <a:avLst/>
@@ -1474,12 +1513,11 @@
         <w:rPr>
           <w:noProof/>
         </w:rPr>
-        <w:lastRenderedPageBreak/>
         <w:drawing>
-          <wp:inline distT="0" distB="0" distL="0" distR="0" wp14:anchorId="39424B24" wp14:editId="44805144">
-            <wp:extent cx="5727700" cy="3221990"/>
-            <wp:effectExtent l="0" t="0" r="0" b="3810"/>
-            <wp:docPr id="10" name="Picture 10" descr="A screenshot of a cell phone&#10;&#10;Description automatically generated"/>
+          <wp:inline distT="0" distB="0" distL="0" distR="0" wp14:anchorId="3A45F237" wp14:editId="74A8F4F1">
+            <wp:extent cx="4554220" cy="2561875"/>
+            <wp:effectExtent l="0" t="0" r="5080" b="3810"/>
+            <wp:docPr id="9" name="Picture 9" descr="A screenshot of a cell phone&#10;&#10;Description automatically generated"/>
             <wp:cNvGraphicFramePr>
               <a:graphicFrameLocks xmlns:a="http://schemas.openxmlformats.org/drawingml/2006/main" noChangeAspect="1"/>
             </wp:cNvGraphicFramePr>
@@ -1487,7 +1525,7 @@
               <a:graphicData uri="http://schemas.openxmlformats.org/drawingml/2006/picture">
                 <pic:pic xmlns:pic="http://schemas.openxmlformats.org/drawingml/2006/picture">
                   <pic:nvPicPr>
-                    <pic:cNvPr id="10" name="Picture 10" descr="A screenshot of a cell phone&#10;&#10;Description automatically generated"/>
+                    <pic:cNvPr id="9" name="Picture 9" descr="A screenshot of a cell phone&#10;&#10;Description automatically generated"/>
                     <pic:cNvPicPr/>
                   </pic:nvPicPr>
                   <pic:blipFill>
@@ -1505,7 +1543,7 @@
                   <pic:spPr>
                     <a:xfrm>
                       <a:off x="0" y="0"/>
-                      <a:ext cx="5727700" cy="3221990"/>
+                      <a:ext cx="4588839" cy="2581349"/>
                     </a:xfrm>
                     <a:prstGeom prst="rect">
                       <a:avLst/>
@@ -1521,11 +1559,12 @@
         <w:rPr>
           <w:noProof/>
         </w:rPr>
+        <w:lastRenderedPageBreak/>
         <w:drawing>
-          <wp:inline distT="0" distB="0" distL="0" distR="0" wp14:anchorId="38A51CFA" wp14:editId="12BB1828">
-            <wp:extent cx="5727700" cy="3221990"/>
-            <wp:effectExtent l="0" t="0" r="0" b="3810"/>
-            <wp:docPr id="11" name="Picture 11" descr="A screenshot of a social media post&#10;&#10;Description automatically generated"/>
+          <wp:inline distT="0" distB="0" distL="0" distR="0" wp14:anchorId="39424B24" wp14:editId="63C0BA9A">
+            <wp:extent cx="4438919" cy="2497015"/>
+            <wp:effectExtent l="0" t="0" r="0" b="5080"/>
+            <wp:docPr id="10" name="Picture 10" descr="A screenshot of a cell phone&#10;&#10;Description automatically generated"/>
             <wp:cNvGraphicFramePr>
               <a:graphicFrameLocks xmlns:a="http://schemas.openxmlformats.org/drawingml/2006/main" noChangeAspect="1"/>
             </wp:cNvGraphicFramePr>
@@ -1533,7 +1572,7 @@
               <a:graphicData uri="http://schemas.openxmlformats.org/drawingml/2006/picture">
                 <pic:pic xmlns:pic="http://schemas.openxmlformats.org/drawingml/2006/picture">
                   <pic:nvPicPr>
-                    <pic:cNvPr id="11" name="Picture 11" descr="A screenshot of a social media post&#10;&#10;Description automatically generated"/>
+                    <pic:cNvPr id="10" name="Picture 10" descr="A screenshot of a cell phone&#10;&#10;Description automatically generated"/>
                     <pic:cNvPicPr/>
                   </pic:nvPicPr>
                   <pic:blipFill>
@@ -1551,7 +1590,7 @@
                   <pic:spPr>
                     <a:xfrm>
                       <a:off x="0" y="0"/>
-                      <a:ext cx="5727700" cy="3221990"/>
+                      <a:ext cx="4494682" cy="2528383"/>
                     </a:xfrm>
                     <a:prstGeom prst="rect">
                       <a:avLst/>
@@ -1567,12 +1606,11 @@
         <w:rPr>
           <w:noProof/>
         </w:rPr>
-        <w:lastRenderedPageBreak/>
         <w:drawing>
-          <wp:inline distT="0" distB="0" distL="0" distR="0" wp14:anchorId="66F6BC90" wp14:editId="73BE69D3">
-            <wp:extent cx="5727700" cy="3221990"/>
-            <wp:effectExtent l="0" t="0" r="0" b="3810"/>
-            <wp:docPr id="12" name="Picture 12" descr="A screenshot of a cell phone&#10;&#10;Description automatically generated"/>
+          <wp:inline distT="0" distB="0" distL="0" distR="0" wp14:anchorId="38A51CFA" wp14:editId="24029751">
+            <wp:extent cx="4438650" cy="2496864"/>
+            <wp:effectExtent l="0" t="0" r="0" b="5080"/>
+            <wp:docPr id="11" name="Picture 11" descr="A screenshot of a social media post&#10;&#10;Description automatically generated"/>
             <wp:cNvGraphicFramePr>
               <a:graphicFrameLocks xmlns:a="http://schemas.openxmlformats.org/drawingml/2006/main" noChangeAspect="1"/>
             </wp:cNvGraphicFramePr>
@@ -1580,7 +1618,7 @@
               <a:graphicData uri="http://schemas.openxmlformats.org/drawingml/2006/picture">
                 <pic:pic xmlns:pic="http://schemas.openxmlformats.org/drawingml/2006/picture">
                   <pic:nvPicPr>
-                    <pic:cNvPr id="12" name="Picture 12" descr="A screenshot of a cell phone&#10;&#10;Description automatically generated"/>
+                    <pic:cNvPr id="11" name="Picture 11" descr="A screenshot of a social media post&#10;&#10;Description automatically generated"/>
                     <pic:cNvPicPr/>
                   </pic:nvPicPr>
                   <pic:blipFill>
@@ -1598,7 +1636,7 @@
                   <pic:spPr>
                     <a:xfrm>
                       <a:off x="0" y="0"/>
-                      <a:ext cx="5727700" cy="3221990"/>
+                      <a:ext cx="4449055" cy="2502717"/>
                     </a:xfrm>
                     <a:prstGeom prst="rect">
                       <a:avLst/>
@@ -1615,10 +1653,10 @@
           <w:noProof/>
         </w:rPr>
         <w:drawing>
-          <wp:inline distT="0" distB="0" distL="0" distR="0" wp14:anchorId="57FED4D4" wp14:editId="749F24B2">
-            <wp:extent cx="5727700" cy="3221990"/>
-            <wp:effectExtent l="0" t="0" r="0" b="3810"/>
-            <wp:docPr id="13" name="Picture 13" descr="A screenshot of a cell phone&#10;&#10;Description automatically generated"/>
+          <wp:inline distT="0" distB="0" distL="0" distR="0" wp14:anchorId="66F6BC90" wp14:editId="1AE9E1AD">
+            <wp:extent cx="4345141" cy="2444262"/>
+            <wp:effectExtent l="0" t="0" r="0" b="0"/>
+            <wp:docPr id="12" name="Picture 12" descr="A screenshot of a cell phone&#10;&#10;Description automatically generated"/>
             <wp:cNvGraphicFramePr>
               <a:graphicFrameLocks xmlns:a="http://schemas.openxmlformats.org/drawingml/2006/main" noChangeAspect="1"/>
             </wp:cNvGraphicFramePr>
@@ -1626,7 +1664,7 @@
               <a:graphicData uri="http://schemas.openxmlformats.org/drawingml/2006/picture">
                 <pic:pic xmlns:pic="http://schemas.openxmlformats.org/drawingml/2006/picture">
                   <pic:nvPicPr>
-                    <pic:cNvPr id="13" name="Picture 13" descr="A screenshot of a cell phone&#10;&#10;Description automatically generated"/>
+                    <pic:cNvPr id="12" name="Picture 12" descr="A screenshot of a cell phone&#10;&#10;Description automatically generated"/>
                     <pic:cNvPicPr/>
                   </pic:nvPicPr>
                   <pic:blipFill>
@@ -1644,7 +1682,7 @@
                   <pic:spPr>
                     <a:xfrm>
                       <a:off x="0" y="0"/>
-                      <a:ext cx="5727700" cy="3221990"/>
+                      <a:ext cx="4407551" cy="2479369"/>
                     </a:xfrm>
                     <a:prstGeom prst="rect">
                       <a:avLst/>
@@ -1662,10 +1700,10 @@
         </w:rPr>
         <w:lastRenderedPageBreak/>
         <w:drawing>
-          <wp:inline distT="0" distB="0" distL="0" distR="0" wp14:anchorId="295F5F5B" wp14:editId="27846153">
-            <wp:extent cx="5727700" cy="3221990"/>
-            <wp:effectExtent l="0" t="0" r="0" b="3810"/>
-            <wp:docPr id="14" name="Picture 14" descr="A screenshot of a cell phone&#10;&#10;Description automatically generated"/>
+          <wp:inline distT="0" distB="0" distL="0" distR="0" wp14:anchorId="57FED4D4" wp14:editId="20E15897">
+            <wp:extent cx="4378569" cy="2463066"/>
+            <wp:effectExtent l="0" t="0" r="3175" b="1270"/>
+            <wp:docPr id="13" name="Picture 13" descr="A screenshot of a cell phone&#10;&#10;Description automatically generated"/>
             <wp:cNvGraphicFramePr>
               <a:graphicFrameLocks xmlns:a="http://schemas.openxmlformats.org/drawingml/2006/main" noChangeAspect="1"/>
             </wp:cNvGraphicFramePr>
@@ -1673,7 +1711,7 @@
               <a:graphicData uri="http://schemas.openxmlformats.org/drawingml/2006/picture">
                 <pic:pic xmlns:pic="http://schemas.openxmlformats.org/drawingml/2006/picture">
                   <pic:nvPicPr>
-                    <pic:cNvPr id="14" name="Picture 14" descr="A screenshot of a cell phone&#10;&#10;Description automatically generated"/>
+                    <pic:cNvPr id="13" name="Picture 13" descr="A screenshot of a cell phone&#10;&#10;Description automatically generated"/>
                     <pic:cNvPicPr/>
                   </pic:nvPicPr>
                   <pic:blipFill>
@@ -1691,7 +1729,7 @@
                   <pic:spPr>
                     <a:xfrm>
                       <a:off x="0" y="0"/>
-                      <a:ext cx="5727700" cy="3221990"/>
+                      <a:ext cx="4407697" cy="2479452"/>
                     </a:xfrm>
                     <a:prstGeom prst="rect">
                       <a:avLst/>
@@ -1708,10 +1746,10 @@
           <w:noProof/>
         </w:rPr>
         <w:drawing>
-          <wp:inline distT="0" distB="0" distL="0" distR="0" wp14:anchorId="4AD345E3" wp14:editId="4D32F2E8">
-            <wp:extent cx="5727700" cy="3221990"/>
-            <wp:effectExtent l="0" t="0" r="0" b="3810"/>
-            <wp:docPr id="15" name="Picture 15" descr="A screenshot of a cell phone&#10;&#10;Description automatically generated"/>
+          <wp:inline distT="0" distB="0" distL="0" distR="0" wp14:anchorId="295F5F5B" wp14:editId="47452B1C">
+            <wp:extent cx="4220308" cy="2374040"/>
+            <wp:effectExtent l="0" t="0" r="0" b="1270"/>
+            <wp:docPr id="14" name="Picture 14" descr="A screenshot of a cell phone&#10;&#10;Description automatically generated"/>
             <wp:cNvGraphicFramePr>
               <a:graphicFrameLocks xmlns:a="http://schemas.openxmlformats.org/drawingml/2006/main" noChangeAspect="1"/>
             </wp:cNvGraphicFramePr>
@@ -1719,7 +1757,7 @@
               <a:graphicData uri="http://schemas.openxmlformats.org/drawingml/2006/picture">
                 <pic:pic xmlns:pic="http://schemas.openxmlformats.org/drawingml/2006/picture">
                   <pic:nvPicPr>
-                    <pic:cNvPr id="15" name="Picture 15" descr="A screenshot of a cell phone&#10;&#10;Description automatically generated"/>
+                    <pic:cNvPr id="14" name="Picture 14" descr="A screenshot of a cell phone&#10;&#10;Description automatically generated"/>
                     <pic:cNvPicPr/>
                   </pic:nvPicPr>
                   <pic:blipFill>
@@ -1737,7 +1775,7 @@
                   <pic:spPr>
                     <a:xfrm>
                       <a:off x="0" y="0"/>
-                      <a:ext cx="5727700" cy="3221990"/>
+                      <a:ext cx="4231157" cy="2380143"/>
                     </a:xfrm>
                     <a:prstGeom prst="rect">
                       <a:avLst/>
@@ -1753,12 +1791,11 @@
         <w:rPr>
           <w:noProof/>
         </w:rPr>
-        <w:lastRenderedPageBreak/>
         <w:drawing>
-          <wp:inline distT="0" distB="0" distL="0" distR="0" wp14:anchorId="448C9158" wp14:editId="4EEF9847">
-            <wp:extent cx="5727700" cy="3221990"/>
-            <wp:effectExtent l="0" t="0" r="0" b="3810"/>
-            <wp:docPr id="16" name="Picture 16" descr="A screenshot of a cell phone&#10;&#10;Description automatically generated"/>
+          <wp:inline distT="0" distB="0" distL="0" distR="0" wp14:anchorId="4AD345E3" wp14:editId="50FBEAA7">
+            <wp:extent cx="4220210" cy="2373985"/>
+            <wp:effectExtent l="0" t="0" r="0" b="1270"/>
+            <wp:docPr id="15" name="Picture 15" descr="A screenshot of a cell phone&#10;&#10;Description automatically generated"/>
             <wp:cNvGraphicFramePr>
               <a:graphicFrameLocks xmlns:a="http://schemas.openxmlformats.org/drawingml/2006/main" noChangeAspect="1"/>
             </wp:cNvGraphicFramePr>
@@ -1766,7 +1803,7 @@
               <a:graphicData uri="http://schemas.openxmlformats.org/drawingml/2006/picture">
                 <pic:pic xmlns:pic="http://schemas.openxmlformats.org/drawingml/2006/picture">
                   <pic:nvPicPr>
-                    <pic:cNvPr id="16" name="Picture 16" descr="A screenshot of a cell phone&#10;&#10;Description automatically generated"/>
+                    <pic:cNvPr id="15" name="Picture 15" descr="A screenshot of a cell phone&#10;&#10;Description automatically generated"/>
                     <pic:cNvPicPr/>
                   </pic:nvPicPr>
                   <pic:blipFill>
@@ -1784,7 +1821,7 @@
                   <pic:spPr>
                     <a:xfrm>
                       <a:off x="0" y="0"/>
-                      <a:ext cx="5727700" cy="3221990"/>
+                      <a:ext cx="4227770" cy="2378238"/>
                     </a:xfrm>
                     <a:prstGeom prst="rect">
                       <a:avLst/>
@@ -1800,11 +1837,12 @@
         <w:rPr>
           <w:noProof/>
         </w:rPr>
+        <w:lastRenderedPageBreak/>
         <w:drawing>
-          <wp:inline distT="0" distB="0" distL="0" distR="0" wp14:anchorId="347C3E5C" wp14:editId="563D07F9">
-            <wp:extent cx="5727700" cy="3221990"/>
-            <wp:effectExtent l="0" t="0" r="0" b="3810"/>
-            <wp:docPr id="17" name="Picture 17" descr="A screenshot of a cell phone&#10;&#10;Description automatically generated"/>
+          <wp:inline distT="0" distB="0" distL="0" distR="0" wp14:anchorId="448C9158" wp14:editId="3C96C2C3">
+            <wp:extent cx="4185138" cy="2354256"/>
+            <wp:effectExtent l="0" t="0" r="0" b="0"/>
+            <wp:docPr id="16" name="Picture 16" descr="A screenshot of a cell phone&#10;&#10;Description automatically generated"/>
             <wp:cNvGraphicFramePr>
               <a:graphicFrameLocks xmlns:a="http://schemas.openxmlformats.org/drawingml/2006/main" noChangeAspect="1"/>
             </wp:cNvGraphicFramePr>
@@ -1812,7 +1850,7 @@
               <a:graphicData uri="http://schemas.openxmlformats.org/drawingml/2006/picture">
                 <pic:pic xmlns:pic="http://schemas.openxmlformats.org/drawingml/2006/picture">
                   <pic:nvPicPr>
-                    <pic:cNvPr id="17" name="Picture 17" descr="A screenshot of a cell phone&#10;&#10;Description automatically generated"/>
+                    <pic:cNvPr id="16" name="Picture 16" descr="A screenshot of a cell phone&#10;&#10;Description automatically generated"/>
                     <pic:cNvPicPr/>
                   </pic:nvPicPr>
                   <pic:blipFill>
@@ -1830,7 +1868,7 @@
                   <pic:spPr>
                     <a:xfrm>
                       <a:off x="0" y="0"/>
-                      <a:ext cx="5727700" cy="3221990"/>
+                      <a:ext cx="4215795" cy="2371501"/>
                     </a:xfrm>
                     <a:prstGeom prst="rect">
                       <a:avLst/>
@@ -1846,12 +1884,11 @@
         <w:rPr>
           <w:noProof/>
         </w:rPr>
-        <w:lastRenderedPageBreak/>
         <w:drawing>
-          <wp:inline distT="0" distB="0" distL="0" distR="0" wp14:anchorId="30832243" wp14:editId="49CE861C">
-            <wp:extent cx="5727700" cy="3221990"/>
-            <wp:effectExtent l="0" t="0" r="0" b="3810"/>
-            <wp:docPr id="18" name="Picture 18" descr="A screenshot of a social media post&#10;&#10;Description automatically generated"/>
+          <wp:inline distT="0" distB="0" distL="0" distR="0" wp14:anchorId="347C3E5C" wp14:editId="1051A5C1">
+            <wp:extent cx="4184650" cy="2353982"/>
+            <wp:effectExtent l="0" t="0" r="0" b="0"/>
+            <wp:docPr id="17" name="Picture 17" descr="A screenshot of a cell phone&#10;&#10;Description automatically generated"/>
             <wp:cNvGraphicFramePr>
               <a:graphicFrameLocks xmlns:a="http://schemas.openxmlformats.org/drawingml/2006/main" noChangeAspect="1"/>
             </wp:cNvGraphicFramePr>
@@ -1859,7 +1896,7 @@
               <a:graphicData uri="http://schemas.openxmlformats.org/drawingml/2006/picture">
                 <pic:pic xmlns:pic="http://schemas.openxmlformats.org/drawingml/2006/picture">
                   <pic:nvPicPr>
-                    <pic:cNvPr id="18" name="Picture 18" descr="A screenshot of a social media post&#10;&#10;Description automatically generated"/>
+                    <pic:cNvPr id="17" name="Picture 17" descr="A screenshot of a cell phone&#10;&#10;Description automatically generated"/>
                     <pic:cNvPicPr/>
                   </pic:nvPicPr>
                   <pic:blipFill>
@@ -1877,7 +1914,7 @@
                   <pic:spPr>
                     <a:xfrm>
                       <a:off x="0" y="0"/>
-                      <a:ext cx="5727700" cy="3221990"/>
+                      <a:ext cx="4197647" cy="2361293"/>
                     </a:xfrm>
                     <a:prstGeom prst="rect">
                       <a:avLst/>
@@ -1894,10 +1931,10 @@
           <w:noProof/>
         </w:rPr>
         <w:drawing>
-          <wp:inline distT="0" distB="0" distL="0" distR="0" wp14:anchorId="4141651D" wp14:editId="5133C8D8">
-            <wp:extent cx="5727700" cy="3221990"/>
-            <wp:effectExtent l="0" t="0" r="0" b="3810"/>
-            <wp:docPr id="19" name="Picture 19" descr="A screenshot of a tree&#10;&#10;Description automatically generated"/>
+          <wp:inline distT="0" distB="0" distL="0" distR="0" wp14:anchorId="30832243" wp14:editId="55733A0A">
+            <wp:extent cx="4184650" cy="2353982"/>
+            <wp:effectExtent l="0" t="0" r="0" b="0"/>
+            <wp:docPr id="18" name="Picture 18" descr="A screenshot of a social media post&#10;&#10;Description automatically generated"/>
             <wp:cNvGraphicFramePr>
               <a:graphicFrameLocks xmlns:a="http://schemas.openxmlformats.org/drawingml/2006/main" noChangeAspect="1"/>
             </wp:cNvGraphicFramePr>
@@ -1905,7 +1942,7 @@
               <a:graphicData uri="http://schemas.openxmlformats.org/drawingml/2006/picture">
                 <pic:pic xmlns:pic="http://schemas.openxmlformats.org/drawingml/2006/picture">
                   <pic:nvPicPr>
-                    <pic:cNvPr id="19" name="Picture 19" descr="A screenshot of a tree&#10;&#10;Description automatically generated"/>
+                    <pic:cNvPr id="18" name="Picture 18" descr="A screenshot of a social media post&#10;&#10;Description automatically generated"/>
                     <pic:cNvPicPr/>
                   </pic:nvPicPr>
                   <pic:blipFill>
@@ -1923,7 +1960,7 @@
                   <pic:spPr>
                     <a:xfrm>
                       <a:off x="0" y="0"/>
-                      <a:ext cx="5727700" cy="3221990"/>
+                      <a:ext cx="4190765" cy="2357422"/>
                     </a:xfrm>
                     <a:prstGeom prst="rect">
                       <a:avLst/>
@@ -1941,10 +1978,10 @@
         </w:rPr>
         <w:lastRenderedPageBreak/>
         <w:drawing>
-          <wp:inline distT="0" distB="0" distL="0" distR="0" wp14:anchorId="51C9060B" wp14:editId="1660E297">
-            <wp:extent cx="5727700" cy="3221990"/>
-            <wp:effectExtent l="0" t="0" r="0" b="3810"/>
-            <wp:docPr id="20" name="Picture 20" descr="A close up of a piece of paper&#10;&#10;Description automatically generated"/>
+          <wp:inline distT="0" distB="0" distL="0" distR="0" wp14:anchorId="4141651D" wp14:editId="023EBAAE">
+            <wp:extent cx="4313880" cy="2426677"/>
+            <wp:effectExtent l="0" t="0" r="4445" b="0"/>
+            <wp:docPr id="19" name="Picture 19" descr="A screenshot of a tree&#10;&#10;Description automatically generated"/>
             <wp:cNvGraphicFramePr>
               <a:graphicFrameLocks xmlns:a="http://schemas.openxmlformats.org/drawingml/2006/main" noChangeAspect="1"/>
             </wp:cNvGraphicFramePr>
@@ -1952,7 +1989,7 @@
               <a:graphicData uri="http://schemas.openxmlformats.org/drawingml/2006/picture">
                 <pic:pic xmlns:pic="http://schemas.openxmlformats.org/drawingml/2006/picture">
                   <pic:nvPicPr>
-                    <pic:cNvPr id="20" name="Picture 20" descr="A close up of a piece of paper&#10;&#10;Description automatically generated"/>
+                    <pic:cNvPr id="19" name="Picture 19" descr="A screenshot of a tree&#10;&#10;Description automatically generated"/>
                     <pic:cNvPicPr/>
                   </pic:nvPicPr>
                   <pic:blipFill>
@@ -1970,7 +2007,7 @@
                   <pic:spPr>
                     <a:xfrm>
                       <a:off x="0" y="0"/>
-                      <a:ext cx="5727700" cy="3221990"/>
+                      <a:ext cx="4344838" cy="2444091"/>
                     </a:xfrm>
                     <a:prstGeom prst="rect">
                       <a:avLst/>
@@ -1987,10 +2024,10 @@
           <w:noProof/>
         </w:rPr>
         <w:drawing>
-          <wp:inline distT="0" distB="0" distL="0" distR="0" wp14:anchorId="20F45756" wp14:editId="3E5FB375">
-            <wp:extent cx="5727700" cy="3221990"/>
-            <wp:effectExtent l="0" t="0" r="0" b="3810"/>
-            <wp:docPr id="21" name="Picture 21" descr="A screenshot of a cell phone&#10;&#10;Description automatically generated"/>
+          <wp:inline distT="0" distB="0" distL="0" distR="0" wp14:anchorId="51C9060B" wp14:editId="79578D13">
+            <wp:extent cx="4313555" cy="2426494"/>
+            <wp:effectExtent l="0" t="0" r="4445" b="0"/>
+            <wp:docPr id="20" name="Picture 20" descr="A close up of a piece of paper&#10;&#10;Description automatically generated"/>
             <wp:cNvGraphicFramePr>
               <a:graphicFrameLocks xmlns:a="http://schemas.openxmlformats.org/drawingml/2006/main" noChangeAspect="1"/>
             </wp:cNvGraphicFramePr>
@@ -1998,7 +2035,7 @@
               <a:graphicData uri="http://schemas.openxmlformats.org/drawingml/2006/picture">
                 <pic:pic xmlns:pic="http://schemas.openxmlformats.org/drawingml/2006/picture">
                   <pic:nvPicPr>
-                    <pic:cNvPr id="21" name="Picture 21" descr="A screenshot of a cell phone&#10;&#10;Description automatically generated"/>
+                    <pic:cNvPr id="20" name="Picture 20" descr="A close up of a piece of paper&#10;&#10;Description automatically generated"/>
                     <pic:cNvPicPr/>
                   </pic:nvPicPr>
                   <pic:blipFill>
@@ -2016,7 +2053,7 @@
                   <pic:spPr>
                     <a:xfrm>
                       <a:off x="0" y="0"/>
-                      <a:ext cx="5727700" cy="3221990"/>
+                      <a:ext cx="4332073" cy="2436911"/>
                     </a:xfrm>
                     <a:prstGeom prst="rect">
                       <a:avLst/>
@@ -2032,12 +2069,11 @@
         <w:rPr>
           <w:noProof/>
         </w:rPr>
-        <w:lastRenderedPageBreak/>
         <w:drawing>
-          <wp:inline distT="0" distB="0" distL="0" distR="0" wp14:anchorId="3B3DB2E0" wp14:editId="1CAB7793">
-            <wp:extent cx="5727700" cy="3221990"/>
-            <wp:effectExtent l="0" t="0" r="0" b="3810"/>
-            <wp:docPr id="22" name="Picture 22" descr="A screenshot of a cell phone&#10;&#10;Description automatically generated"/>
+          <wp:inline distT="0" distB="0" distL="0" distR="0" wp14:anchorId="20F45756" wp14:editId="13F63F9B">
+            <wp:extent cx="4313555" cy="2426494"/>
+            <wp:effectExtent l="0" t="0" r="4445" b="0"/>
+            <wp:docPr id="21" name="Picture 21" descr="A screenshot of a cell phone&#10;&#10;Description automatically generated"/>
             <wp:cNvGraphicFramePr>
               <a:graphicFrameLocks xmlns:a="http://schemas.openxmlformats.org/drawingml/2006/main" noChangeAspect="1"/>
             </wp:cNvGraphicFramePr>
@@ -2045,7 +2081,7 @@
               <a:graphicData uri="http://schemas.openxmlformats.org/drawingml/2006/picture">
                 <pic:pic xmlns:pic="http://schemas.openxmlformats.org/drawingml/2006/picture">
                   <pic:nvPicPr>
-                    <pic:cNvPr id="22" name="Picture 22" descr="A screenshot of a cell phone&#10;&#10;Description automatically generated"/>
+                    <pic:cNvPr id="21" name="Picture 21" descr="A screenshot of a cell phone&#10;&#10;Description automatically generated"/>
                     <pic:cNvPicPr/>
                   </pic:nvPicPr>
                   <pic:blipFill>
@@ -2063,7 +2099,7 @@
                   <pic:spPr>
                     <a:xfrm>
                       <a:off x="0" y="0"/>
-                      <a:ext cx="5727700" cy="3221990"/>
+                      <a:ext cx="4321404" cy="2430909"/>
                     </a:xfrm>
                     <a:prstGeom prst="rect">
                       <a:avLst/>
@@ -2079,11 +2115,12 @@
         <w:rPr>
           <w:noProof/>
         </w:rPr>
+        <w:lastRenderedPageBreak/>
         <w:drawing>
-          <wp:inline distT="0" distB="0" distL="0" distR="0" wp14:anchorId="1032F9DC" wp14:editId="6EDF2518">
-            <wp:extent cx="5727700" cy="3221990"/>
-            <wp:effectExtent l="0" t="0" r="0" b="3810"/>
-            <wp:docPr id="23" name="Picture 23" descr="A screenshot of a cell phone&#10;&#10;Description automatically generated"/>
+          <wp:inline distT="0" distB="0" distL="0" distR="0" wp14:anchorId="3B3DB2E0" wp14:editId="2A1036F9">
+            <wp:extent cx="4313880" cy="2426677"/>
+            <wp:effectExtent l="0" t="0" r="4445" b="0"/>
+            <wp:docPr id="22" name="Picture 22" descr="A screenshot of a cell phone&#10;&#10;Description automatically generated"/>
             <wp:cNvGraphicFramePr>
               <a:graphicFrameLocks xmlns:a="http://schemas.openxmlformats.org/drawingml/2006/main" noChangeAspect="1"/>
             </wp:cNvGraphicFramePr>
@@ -2091,7 +2128,7 @@
               <a:graphicData uri="http://schemas.openxmlformats.org/drawingml/2006/picture">
                 <pic:pic xmlns:pic="http://schemas.openxmlformats.org/drawingml/2006/picture">
                   <pic:nvPicPr>
-                    <pic:cNvPr id="23" name="Picture 23" descr="A screenshot of a cell phone&#10;&#10;Description automatically generated"/>
+                    <pic:cNvPr id="22" name="Picture 22" descr="A screenshot of a cell phone&#10;&#10;Description automatically generated"/>
                     <pic:cNvPicPr/>
                   </pic:nvPicPr>
                   <pic:blipFill>
@@ -2109,7 +2146,7 @@
                   <pic:spPr>
                     <a:xfrm>
                       <a:off x="0" y="0"/>
-                      <a:ext cx="5727700" cy="3221990"/>
+                      <a:ext cx="4346439" cy="2444993"/>
                     </a:xfrm>
                     <a:prstGeom prst="rect">
                       <a:avLst/>
@@ -2121,9 +2158,54 @@
           </wp:inline>
         </w:drawing>
       </w:r>
+      <w:r>
+        <w:rPr>
+          <w:noProof/>
+        </w:rPr>
+        <w:drawing>
+          <wp:inline distT="0" distB="0" distL="0" distR="0" wp14:anchorId="1032F9DC" wp14:editId="4FA46C1A">
+            <wp:extent cx="4313555" cy="2426494"/>
+            <wp:effectExtent l="0" t="0" r="4445" b="0"/>
+            <wp:docPr id="23" name="Picture 23" descr="A screenshot of a cell phone&#10;&#10;Description automatically generated"/>
+            <wp:cNvGraphicFramePr>
+              <a:graphicFrameLocks xmlns:a="http://schemas.openxmlformats.org/drawingml/2006/main" noChangeAspect="1"/>
+            </wp:cNvGraphicFramePr>
+            <a:graphic xmlns:a="http://schemas.openxmlformats.org/drawingml/2006/main">
+              <a:graphicData uri="http://schemas.openxmlformats.org/drawingml/2006/picture">
+                <pic:pic xmlns:pic="http://schemas.openxmlformats.org/drawingml/2006/picture">
+                  <pic:nvPicPr>
+                    <pic:cNvPr id="23" name="Picture 23" descr="A screenshot of a cell phone&#10;&#10;Description automatically generated"/>
+                    <pic:cNvPicPr/>
+                  </pic:nvPicPr>
+                  <pic:blipFill>
+                    <a:blip r:embed="rId32">
+                      <a:extLst>
+                        <a:ext uri="{28A0092B-C50C-407E-A947-70E740481C1C}">
+                          <a14:useLocalDpi xmlns:a14="http://schemas.microsoft.com/office/drawing/2010/main" val="0"/>
+                        </a:ext>
+                      </a:extLst>
+                    </a:blip>
+                    <a:stretch>
+                      <a:fillRect/>
+                    </a:stretch>
+                  </pic:blipFill>
+                  <pic:spPr>
+                    <a:xfrm>
+                      <a:off x="0" y="0"/>
+                      <a:ext cx="4328720" cy="2435025"/>
+                    </a:xfrm>
+                    <a:prstGeom prst="rect">
+                      <a:avLst/>
+                    </a:prstGeom>
+                  </pic:spPr>
+                </pic:pic>
+              </a:graphicData>
+            </a:graphic>
+          </wp:inline>
+        </w:drawing>
+      </w:r>
     </w:p>
     <w:sectPr>
-      <w:headerReference w:type="default" r:id="rId32"/>
       <w:footerReference w:type="even" r:id="rId33"/>
       <w:footerReference w:type="default" r:id="rId34"/>
       <w:pgSz w:w="11900" w:h="16840"/>
@@ -2213,81 +2295,11 @@
 
 <file path=word/footer2.xml><?xml version="1.0" encoding="utf-8"?>
 <w:ftr xmlns:wpc="http://schemas.microsoft.com/office/word/2010/wordprocessingCanvas" xmlns:cx="http://schemas.microsoft.com/office/drawing/2014/chartex" xmlns:cx1="http://schemas.microsoft.com/office/drawing/2015/9/8/chartex" xmlns:cx2="http://schemas.microsoft.com/office/drawing/2015/10/21/chartex" xmlns:cx3="http://schemas.microsoft.com/office/drawing/2016/5/9/chartex" xmlns:cx4="http://schemas.microsoft.com/office/drawing/2016/5/10/chartex" xmlns:cx5="http://schemas.microsoft.com/office/drawing/2016/5/11/chartex" xmlns:cx6="http://schemas.microsoft.com/office/drawing/2016/5/12/chartex" xmlns:cx7="http://schemas.microsoft.com/office/drawing/2016/5/13/chartex" xmlns:cx8="http://schemas.microsoft.com/office/drawing/2016/5/14/chartex" xmlns:mc="http://schemas.openxmlformats.org/markup-compatibility/2006" xmlns:aink="http://schemas.microsoft.com/office/drawing/2016/ink" xmlns:am3d="http://schemas.microsoft.com/office/drawing/2017/model3d" xmlns:o="urn:schemas-microsoft-com:office:office" xmlns:r="http://schemas.openxmlformats.org/officeDocument/2006/relationships" xmlns:m="http://schemas.openxmlformats.org/officeDocument/2006/math" xmlns:v="urn:schemas-microsoft-com:vml" xmlns:wp14="http://schemas.microsoft.com/office/word/2010/wordprocessingDrawing" xmlns:wp="http://schemas.openxmlformats.org/drawingml/2006/wordprocessingDrawing" xmlns:w10="urn:schemas-microsoft-com:office:word" xmlns:w="http://schemas.openxmlformats.org/wordprocessingml/2006/main" xmlns:w14="http://schemas.microsoft.com/office/word/2010/wordml" xmlns:w15="http://schemas.microsoft.com/office/word/2012/wordml" xmlns:w16cex="http://schemas.microsoft.com/office/word/2018/wordml/cex" xmlns:w16cid="http://schemas.microsoft.com/office/word/2016/wordml/cid" xmlns:w16="http://schemas.microsoft.com/office/word/2018/wordml" xmlns:w16se="http://schemas.microsoft.com/office/word/2015/wordml/symex" xmlns:wpg="http://schemas.microsoft.com/office/word/2010/wordprocessingGroup" xmlns:wpi="http://schemas.microsoft.com/office/word/2010/wordprocessingInk" xmlns:wne="http://schemas.microsoft.com/office/word/2006/wordml" xmlns:wps="http://schemas.microsoft.com/office/word/2010/wordprocessingShape" mc:Ignorable="w14 w15 w16se w16cid w16 w16cex wp14">
-  <w:sdt>
-    <w:sdtPr>
-      <w:rPr>
-        <w:rStyle w:val="PageNumber"/>
-      </w:rPr>
-      <w:id w:val="-2119357862"/>
-      <w:docPartObj>
-        <w:docPartGallery w:val="Page Numbers (Bottom of Page)"/>
-        <w:docPartUnique/>
-      </w:docPartObj>
-    </w:sdtPr>
-    <w:sdtEndPr>
-      <w:rPr>
-        <w:rStyle w:val="PageNumber"/>
-      </w:rPr>
-    </w:sdtEndPr>
-    <w:sdtContent>
-      <w:p>
-        <w:pPr>
-          <w:pStyle w:val="Footer"/>
-          <w:framePr w:wrap="none" w:vAnchor="text" w:hAnchor="margin" w:xAlign="right" w:y="1"/>
-          <w:rPr>
-            <w:rStyle w:val="PageNumber"/>
-          </w:rPr>
-        </w:pPr>
-        <w:r>
-          <w:rPr>
-            <w:rStyle w:val="PageNumber"/>
-          </w:rPr>
-          <w:fldChar w:fldCharType="begin"/>
-        </w:r>
-        <w:r>
-          <w:rPr>
-            <w:rStyle w:val="PageNumber"/>
-          </w:rPr>
-          <w:instrText xml:space="preserve"> PAGE </w:instrText>
-        </w:r>
-        <w:r>
-          <w:rPr>
-            <w:rStyle w:val="PageNumber"/>
-          </w:rPr>
-          <w:fldChar w:fldCharType="separate"/>
-        </w:r>
-        <w:r>
-          <w:rPr>
-            <w:rStyle w:val="PageNumber"/>
-            <w:noProof/>
-          </w:rPr>
-          <w:t>1</w:t>
-        </w:r>
-        <w:r>
-          <w:rPr>
-            <w:rStyle w:val="PageNumber"/>
-          </w:rPr>
-          <w:fldChar w:fldCharType="end"/>
-        </w:r>
-      </w:p>
-    </w:sdtContent>
-  </w:sdt>
   <w:p>
     <w:pPr>
       <w:pStyle w:val="Footer"/>
       <w:ind w:right="360"/>
     </w:pPr>
-    <w:proofErr w:type="spellStart"/>
-    <w:r>
-      <w:t>Arteveldehogeschool</w:t>
-    </w:r>
-    <w:proofErr w:type="spellEnd"/>
-    <w:r>
-      <w:t xml:space="preserve"> – Opleiding Grafische en digitale media</w:t>
-    </w:r>
-    <w:r>
-      <w:tab/>
-    </w:r>
   </w:p>
 </w:ftr>
 </file>
@@ -2309,33 +2321,6 @@
     </w:p>
   </w:footnote>
 </w:footnotes>
-</file>
-
-<file path=word/header1.xml><?xml version="1.0" encoding="utf-8"?>
-<w:hdr xmlns:wpc="http://schemas.microsoft.com/office/word/2010/wordprocessingCanvas" xmlns:cx="http://schemas.microsoft.com/office/drawing/2014/chartex" xmlns:cx1="http://schemas.microsoft.com/office/drawing/2015/9/8/chartex" xmlns:cx2="http://schemas.microsoft.com/office/drawing/2015/10/21/chartex" xmlns:cx3="http://schemas.microsoft.com/office/drawing/2016/5/9/chartex" xmlns:cx4="http://schemas.microsoft.com/office/drawing/2016/5/10/chartex" xmlns:cx5="http://schemas.microsoft.com/office/drawing/2016/5/11/chartex" xmlns:cx6="http://schemas.microsoft.com/office/drawing/2016/5/12/chartex" xmlns:cx7="http://schemas.microsoft.com/office/drawing/2016/5/13/chartex" xmlns:cx8="http://schemas.microsoft.com/office/drawing/2016/5/14/chartex" xmlns:mc="http://schemas.openxmlformats.org/markup-compatibility/2006" xmlns:aink="http://schemas.microsoft.com/office/drawing/2016/ink" xmlns:am3d="http://schemas.microsoft.com/office/drawing/2017/model3d" xmlns:o="urn:schemas-microsoft-com:office:office" xmlns:r="http://schemas.openxmlformats.org/officeDocument/2006/relationships" xmlns:m="http://schemas.openxmlformats.org/officeDocument/2006/math" xmlns:v="urn:schemas-microsoft-com:vml" xmlns:wp14="http://schemas.microsoft.com/office/word/2010/wordprocessingDrawing" xmlns:wp="http://schemas.openxmlformats.org/drawingml/2006/wordprocessingDrawing" xmlns:w10="urn:schemas-microsoft-com:office:word" xmlns:w="http://schemas.openxmlformats.org/wordprocessingml/2006/main" xmlns:w14="http://schemas.microsoft.com/office/word/2010/wordml" xmlns:w15="http://schemas.microsoft.com/office/word/2012/wordml" xmlns:w16cex="http://schemas.microsoft.com/office/word/2018/wordml/cex" xmlns:w16cid="http://schemas.microsoft.com/office/word/2016/wordml/cid" xmlns:w16="http://schemas.microsoft.com/office/word/2018/wordml" xmlns:w16se="http://schemas.microsoft.com/office/word/2015/wordml/symex" xmlns:wpg="http://schemas.microsoft.com/office/word/2010/wordprocessingGroup" xmlns:wpi="http://schemas.microsoft.com/office/word/2010/wordprocessingInk" xmlns:wne="http://schemas.microsoft.com/office/word/2006/wordml" xmlns:wps="http://schemas.microsoft.com/office/word/2010/wordprocessingShape" mc:Ignorable="w14 w15 w16se w16cid w16 w16cex wp14">
-  <w:p>
-    <w:pPr>
-      <w:pStyle w:val="Header"/>
-    </w:pPr>
-    <w:proofErr w:type="spellStart"/>
-    <w:r>
-      <w:t>Bachelorproef</w:t>
-    </w:r>
-    <w:proofErr w:type="spellEnd"/>
-    <w:r>
-      <w:t xml:space="preserve"> MMP 2019-2020</w:t>
-    </w:r>
-    <w:r>
-      <w:tab/>
-    </w:r>
-    <w:r>
-      <w:tab/>
-    </w:r>
-    <w:r>
-      <w:t>Onderzoeksverslag</w:t>
-    </w:r>
-  </w:p>
-</w:hdr>
 </file>
 
 <file path=word/numbering.xml><?xml version="1.0" encoding="utf-8"?>
@@ -4141,6 +4126,34 @@
     <w:unhideWhenUsed/>
     <w:rsid w:val="00861755"/>
   </w:style>
+  <w:style w:type="paragraph" w:styleId="BalloonText">
+    <w:name w:val="Balloon Text"/>
+    <w:basedOn w:val="Normal"/>
+    <w:link w:val="BalloonTextChar"/>
+    <w:uiPriority w:val="99"/>
+    <w:semiHidden/>
+    <w:unhideWhenUsed/>
+    <w:rsid w:val="00E7519A"/>
+    <w:rPr>
+      <w:rFonts w:ascii="Times New Roman" w:hAnsi="Times New Roman" w:cs="Times New Roman"/>
+      <w:sz w:val="18"/>
+      <w:szCs w:val="18"/>
+    </w:rPr>
+  </w:style>
+  <w:style w:type="character" w:customStyle="1" w:styleId="BalloonTextChar">
+    <w:name w:val="Balloon Text Char"/>
+    <w:basedOn w:val="DefaultParagraphFont"/>
+    <w:link w:val="BalloonText"/>
+    <w:uiPriority w:val="99"/>
+    <w:semiHidden/>
+    <w:rsid w:val="00E7519A"/>
+    <w:rPr>
+      <w:rFonts w:ascii="Times New Roman" w:hAnsi="Times New Roman" w:cs="Times New Roman"/>
+      <w:sz w:val="18"/>
+      <w:szCs w:val="18"/>
+      <w:lang w:val="nl-NL"/>
+    </w:rPr>
+  </w:style>
 </w:styles>
 </file>
 
